--- a/worddocs/personnel-security-clearances.docx
+++ b/worddocs/personnel-security-clearances.docx
@@ -174,6 +174,7 @@
       </w:r>
       <w:r>
         <w:rPr>
+          <w:bCs/>
           <w:b/>
         </w:rPr>
         <w:t xml:space="preserve">not</w:t>
@@ -225,10 +226,7 @@
       <w:lvlText w:val=" "/>
       <w:lvlJc w:val="left"/>
       <w:pPr>
-        <w:tabs>
-          <w:tab w:val="num" w:pos="0"/>
-        </w:tabs>
-        <w:ind w:left="480" w:hanging="480"/>
+        <w:ind w:left="720" w:hanging="480"/>
       </w:pPr>
     </w:lvl>
     <w:lvl w:ilvl="1">
@@ -236,10 +234,7 @@
       <w:lvlText w:val=" "/>
       <w:lvlJc w:val="left"/>
       <w:pPr>
-        <w:tabs>
-          <w:tab w:val="num" w:pos="720"/>
-        </w:tabs>
-        <w:ind w:left="1200" w:hanging="480"/>
+        <w:ind w:left="1440" w:hanging="480"/>
       </w:pPr>
     </w:lvl>
     <w:lvl w:ilvl="2">
@@ -247,10 +242,7 @@
       <w:lvlText w:val=" "/>
       <w:lvlJc w:val="left"/>
       <w:pPr>
-        <w:tabs>
-          <w:tab w:val="num" w:pos="1440"/>
-        </w:tabs>
-        <w:ind w:left="1920" w:hanging="480"/>
+        <w:ind w:left="2160" w:hanging="480"/>
       </w:pPr>
     </w:lvl>
     <w:lvl w:ilvl="3">
@@ -258,10 +250,7 @@
       <w:lvlText w:val=" "/>
       <w:lvlJc w:val="left"/>
       <w:pPr>
-        <w:tabs>
-          <w:tab w:val="num" w:pos="2160"/>
-        </w:tabs>
-        <w:ind w:left="2640" w:hanging="480"/>
+        <w:ind w:left="2880" w:hanging="480"/>
       </w:pPr>
     </w:lvl>
     <w:lvl w:ilvl="4">
@@ -269,10 +258,7 @@
       <w:lvlText w:val=" "/>
       <w:lvlJc w:val="left"/>
       <w:pPr>
-        <w:tabs>
-          <w:tab w:val="num" w:pos="2880"/>
-        </w:tabs>
-        <w:ind w:left="3360" w:hanging="480"/>
+        <w:ind w:left="3600" w:hanging="480"/>
       </w:pPr>
     </w:lvl>
     <w:lvl w:ilvl="5">
@@ -280,10 +266,7 @@
       <w:lvlText w:val=" "/>
       <w:lvlJc w:val="left"/>
       <w:pPr>
-        <w:tabs>
-          <w:tab w:val="num" w:pos="3600"/>
-        </w:tabs>
-        <w:ind w:left="4080" w:hanging="480"/>
+        <w:ind w:left="4320" w:hanging="480"/>
       </w:pPr>
     </w:lvl>
     <w:lvl w:ilvl="6">
@@ -291,10 +274,7 @@
       <w:lvlText w:val=" "/>
       <w:lvlJc w:val="left"/>
       <w:pPr>
-        <w:tabs>
-          <w:tab w:val="num" w:pos="4320"/>
-        </w:tabs>
-        <w:ind w:left="4800" w:hanging="480"/>
+        <w:ind w:left="5040" w:hanging="480"/>
       </w:pPr>
     </w:lvl>
     <w:lvl w:ilvl="7">
@@ -302,10 +282,7 @@
       <w:lvlText w:val=" "/>
       <w:lvlJc w:val="left"/>
       <w:pPr>
-        <w:tabs>
-          <w:tab w:val="num" w:pos="5040"/>
-        </w:tabs>
-        <w:ind w:left="5520" w:hanging="480"/>
+        <w:ind w:left="5760" w:hanging="480"/>
       </w:pPr>
     </w:lvl>
     <w:lvl w:ilvl="8">
@@ -313,10 +290,7 @@
       <w:lvlText w:val=" "/>
       <w:lvlJc w:val="left"/>
       <w:pPr>
-        <w:tabs>
-          <w:tab w:val="num" w:pos="5760"/>
-        </w:tabs>
-        <w:ind w:left="6240" w:hanging="480"/>
+        <w:ind w:left="6480" w:hanging="480"/>
       </w:pPr>
     </w:lvl>
   </w:abstractNum>

--- a/worddocs/personnel-security-clearances.docx
+++ b/worddocs/personnel-security-clearances.docx
@@ -22,7 +22,7 @@
         <w:t xml:space="preserve">clearances</w:t>
       </w:r>
     </w:p>
-    <w:bookmarkStart w:id="24" w:name="ariaid-title1"/>
+    <w:bookmarkStart w:id="26" w:name="ariaid-title1"/>
     <w:p>
       <w:pPr>
         <w:pStyle w:val="Heading1"/>
@@ -187,7 +187,39 @@
       </w:r>
     </w:p>
     <w:bookmarkEnd w:id="23"/>
-    <w:bookmarkEnd w:id="24"/>
+    <w:bookmarkStart w:id="25" w:name="ariaid-title4"/>
+    <w:p>
+      <w:pPr>
+        <w:pStyle w:val="Heading2"/>
+      </w:pPr>
+      <w:r>
+        <w:t xml:space="preserve">Feedback</w:t>
+      </w:r>
+    </w:p>
+    <w:p>
+      <w:pPr>
+        <w:pStyle w:val="BlockText"/>
+      </w:pPr>
+      <w:r>
+        <w:t xml:space="preserve">If you have any questions or comments about this guidance, such as suggestions for improvements, please contact:</w:t>
+      </w:r>
+      <w:r>
+        <w:t xml:space="preserve"> </w:t>
+      </w:r>
+      <w:hyperlink r:id="rId24">
+        <w:r>
+          <w:rPr>
+            <w:rStyle w:val="Hyperlink"/>
+          </w:rPr>
+          <w:t xml:space="preserve">itpolicycontent@digital.justice.gov.uk</w:t>
+        </w:r>
+      </w:hyperlink>
+      <w:r>
+        <w:t xml:space="preserve">.</w:t>
+      </w:r>
+    </w:p>
+    <w:bookmarkEnd w:id="25"/>
+    <w:bookmarkEnd w:id="26"/>
     <w:sectPr/>
   </w:body>
 </w:document>

--- a/worddocs/personnel-security-clearances.docx
+++ b/worddocs/personnel-security-clearances.docx
@@ -174,7 +174,6 @@
       </w:r>
       <w:r>
         <w:rPr>
-          <w:bCs/>
           <w:b/>
         </w:rPr>
         <w:t xml:space="preserve">not</w:t>
@@ -258,7 +257,10 @@
       <w:lvlText w:val=" "/>
       <w:lvlJc w:val="left"/>
       <w:pPr>
-        <w:ind w:left="720" w:hanging="480"/>
+        <w:tabs>
+          <w:tab w:val="num" w:pos="0"/>
+        </w:tabs>
+        <w:ind w:left="480" w:hanging="480"/>
       </w:pPr>
     </w:lvl>
     <w:lvl w:ilvl="1">
@@ -266,7 +268,10 @@
       <w:lvlText w:val=" "/>
       <w:lvlJc w:val="left"/>
       <w:pPr>
-        <w:ind w:left="1440" w:hanging="480"/>
+        <w:tabs>
+          <w:tab w:val="num" w:pos="720"/>
+        </w:tabs>
+        <w:ind w:left="1200" w:hanging="480"/>
       </w:pPr>
     </w:lvl>
     <w:lvl w:ilvl="2">
@@ -274,7 +279,10 @@
       <w:lvlText w:val=" "/>
       <w:lvlJc w:val="left"/>
       <w:pPr>
-        <w:ind w:left="2160" w:hanging="480"/>
+        <w:tabs>
+          <w:tab w:val="num" w:pos="1440"/>
+        </w:tabs>
+        <w:ind w:left="1920" w:hanging="480"/>
       </w:pPr>
     </w:lvl>
     <w:lvl w:ilvl="3">
@@ -282,7 +290,10 @@
       <w:lvlText w:val=" "/>
       <w:lvlJc w:val="left"/>
       <w:pPr>
-        <w:ind w:left="2880" w:hanging="480"/>
+        <w:tabs>
+          <w:tab w:val="num" w:pos="2160"/>
+        </w:tabs>
+        <w:ind w:left="2640" w:hanging="480"/>
       </w:pPr>
     </w:lvl>
     <w:lvl w:ilvl="4">
@@ -290,7 +301,10 @@
       <w:lvlText w:val=" "/>
       <w:lvlJc w:val="left"/>
       <w:pPr>
-        <w:ind w:left="3600" w:hanging="480"/>
+        <w:tabs>
+          <w:tab w:val="num" w:pos="2880"/>
+        </w:tabs>
+        <w:ind w:left="3360" w:hanging="480"/>
       </w:pPr>
     </w:lvl>
     <w:lvl w:ilvl="5">
@@ -298,7 +312,10 @@
       <w:lvlText w:val=" "/>
       <w:lvlJc w:val="left"/>
       <w:pPr>
-        <w:ind w:left="4320" w:hanging="480"/>
+        <w:tabs>
+          <w:tab w:val="num" w:pos="3600"/>
+        </w:tabs>
+        <w:ind w:left="4080" w:hanging="480"/>
       </w:pPr>
     </w:lvl>
     <w:lvl w:ilvl="6">
@@ -306,7 +323,10 @@
       <w:lvlText w:val=" "/>
       <w:lvlJc w:val="left"/>
       <w:pPr>
-        <w:ind w:left="5040" w:hanging="480"/>
+        <w:tabs>
+          <w:tab w:val="num" w:pos="4320"/>
+        </w:tabs>
+        <w:ind w:left="4800" w:hanging="480"/>
       </w:pPr>
     </w:lvl>
     <w:lvl w:ilvl="7">
@@ -314,7 +334,10 @@
       <w:lvlText w:val=" "/>
       <w:lvlJc w:val="left"/>
       <w:pPr>
-        <w:ind w:left="5760" w:hanging="480"/>
+        <w:tabs>
+          <w:tab w:val="num" w:pos="5040"/>
+        </w:tabs>
+        <w:ind w:left="5520" w:hanging="480"/>
       </w:pPr>
     </w:lvl>
     <w:lvl w:ilvl="8">
@@ -322,7 +345,10 @@
       <w:lvlText w:val=" "/>
       <w:lvlJc w:val="left"/>
       <w:pPr>
-        <w:ind w:left="6480" w:hanging="480"/>
+        <w:tabs>
+          <w:tab w:val="num" w:pos="5760"/>
+        </w:tabs>
+        <w:ind w:left="6240" w:hanging="480"/>
       </w:pPr>
     </w:lvl>
   </w:abstractNum>

--- a/worddocs/personnel-security-clearances.docx
+++ b/worddocs/personnel-security-clearances.docx
@@ -22,7 +22,7 @@
         <w:t xml:space="preserve">clearances</w:t>
       </w:r>
     </w:p>
-    <w:bookmarkStart w:id="24" w:name="ariaid-title1"/>
+    <w:bookmarkStart w:id="26" w:name="ariaid-title1"/>
     <w:p>
       <w:pPr>
         <w:pStyle w:val="Heading1"/>
@@ -174,7 +174,6 @@
       </w:r>
       <w:r>
         <w:rPr>
-          <w:bCs/>
           <w:b/>
         </w:rPr>
         <w:t xml:space="preserve">not</w:t>
@@ -187,7 +186,39 @@
       </w:r>
     </w:p>
     <w:bookmarkEnd w:id="23"/>
-    <w:bookmarkEnd w:id="24"/>
+    <w:bookmarkStart w:id="25" w:name="ariaid-title4"/>
+    <w:p>
+      <w:pPr>
+        <w:pStyle w:val="Heading2"/>
+      </w:pPr>
+      <w:r>
+        <w:t xml:space="preserve">Feedback</w:t>
+      </w:r>
+    </w:p>
+    <w:p>
+      <w:pPr>
+        <w:pStyle w:val="BlockText"/>
+      </w:pPr>
+      <w:r>
+        <w:t xml:space="preserve">If you have any questions or comments about this guidance, such as suggestions for improvements, please contact:</w:t>
+      </w:r>
+      <w:r>
+        <w:t xml:space="preserve"> </w:t>
+      </w:r>
+      <w:hyperlink r:id="rId24">
+        <w:r>
+          <w:rPr>
+            <w:rStyle w:val="Hyperlink"/>
+          </w:rPr>
+          <w:t xml:space="preserve">itpolicycontent@digital.justice.gov.uk</w:t>
+        </w:r>
+      </w:hyperlink>
+      <w:r>
+        <w:t xml:space="preserve">.</w:t>
+      </w:r>
+    </w:p>
+    <w:bookmarkEnd w:id="25"/>
+    <w:bookmarkEnd w:id="26"/>
     <w:sectPr/>
   </w:body>
 </w:document>
@@ -226,7 +257,10 @@
       <w:lvlText w:val=" "/>
       <w:lvlJc w:val="left"/>
       <w:pPr>
-        <w:ind w:left="720" w:hanging="480"/>
+        <w:tabs>
+          <w:tab w:val="num" w:pos="0"/>
+        </w:tabs>
+        <w:ind w:left="480" w:hanging="480"/>
       </w:pPr>
     </w:lvl>
     <w:lvl w:ilvl="1">
@@ -234,7 +268,10 @@
       <w:lvlText w:val=" "/>
       <w:lvlJc w:val="left"/>
       <w:pPr>
-        <w:ind w:left="1440" w:hanging="480"/>
+        <w:tabs>
+          <w:tab w:val="num" w:pos="720"/>
+        </w:tabs>
+        <w:ind w:left="1200" w:hanging="480"/>
       </w:pPr>
     </w:lvl>
     <w:lvl w:ilvl="2">
@@ -242,7 +279,10 @@
       <w:lvlText w:val=" "/>
       <w:lvlJc w:val="left"/>
       <w:pPr>
-        <w:ind w:left="2160" w:hanging="480"/>
+        <w:tabs>
+          <w:tab w:val="num" w:pos="1440"/>
+        </w:tabs>
+        <w:ind w:left="1920" w:hanging="480"/>
       </w:pPr>
     </w:lvl>
     <w:lvl w:ilvl="3">
@@ -250,7 +290,10 @@
       <w:lvlText w:val=" "/>
       <w:lvlJc w:val="left"/>
       <w:pPr>
-        <w:ind w:left="2880" w:hanging="480"/>
+        <w:tabs>
+          <w:tab w:val="num" w:pos="2160"/>
+        </w:tabs>
+        <w:ind w:left="2640" w:hanging="480"/>
       </w:pPr>
     </w:lvl>
     <w:lvl w:ilvl="4">
@@ -258,7 +301,10 @@
       <w:lvlText w:val=" "/>
       <w:lvlJc w:val="left"/>
       <w:pPr>
-        <w:ind w:left="3600" w:hanging="480"/>
+        <w:tabs>
+          <w:tab w:val="num" w:pos="2880"/>
+        </w:tabs>
+        <w:ind w:left="3360" w:hanging="480"/>
       </w:pPr>
     </w:lvl>
     <w:lvl w:ilvl="5">
@@ -266,7 +312,10 @@
       <w:lvlText w:val=" "/>
       <w:lvlJc w:val="left"/>
       <w:pPr>
-        <w:ind w:left="4320" w:hanging="480"/>
+        <w:tabs>
+          <w:tab w:val="num" w:pos="3600"/>
+        </w:tabs>
+        <w:ind w:left="4080" w:hanging="480"/>
       </w:pPr>
     </w:lvl>
     <w:lvl w:ilvl="6">
@@ -274,7 +323,10 @@
       <w:lvlText w:val=" "/>
       <w:lvlJc w:val="left"/>
       <w:pPr>
-        <w:ind w:left="5040" w:hanging="480"/>
+        <w:tabs>
+          <w:tab w:val="num" w:pos="4320"/>
+        </w:tabs>
+        <w:ind w:left="4800" w:hanging="480"/>
       </w:pPr>
     </w:lvl>
     <w:lvl w:ilvl="7">
@@ -282,7 +334,10 @@
       <w:lvlText w:val=" "/>
       <w:lvlJc w:val="left"/>
       <w:pPr>
-        <w:ind w:left="5760" w:hanging="480"/>
+        <w:tabs>
+          <w:tab w:val="num" w:pos="5040"/>
+        </w:tabs>
+        <w:ind w:left="5520" w:hanging="480"/>
       </w:pPr>
     </w:lvl>
     <w:lvl w:ilvl="8">
@@ -290,7 +345,10 @@
       <w:lvlText w:val=" "/>
       <w:lvlJc w:val="left"/>
       <w:pPr>
-        <w:ind w:left="6480" w:hanging="480"/>
+        <w:tabs>
+          <w:tab w:val="num" w:pos="5760"/>
+        </w:tabs>
+        <w:ind w:left="6240" w:hanging="480"/>
       </w:pPr>
     </w:lvl>
   </w:abstractNum>

--- a/worddocs/personnel-security-clearances.docx
+++ b/worddocs/personnel-security-clearances.docx
@@ -174,6 +174,7 @@
       </w:r>
       <w:r>
         <w:rPr>
+          <w:bCs/>
           <w:b/>
         </w:rPr>
         <w:t xml:space="preserve">not</w:t>
@@ -257,10 +258,7 @@
       <w:lvlText w:val=" "/>
       <w:lvlJc w:val="left"/>
       <w:pPr>
-        <w:tabs>
-          <w:tab w:val="num" w:pos="0"/>
-        </w:tabs>
-        <w:ind w:left="480" w:hanging="480"/>
+        <w:ind w:left="720" w:hanging="480"/>
       </w:pPr>
     </w:lvl>
     <w:lvl w:ilvl="1">
@@ -268,10 +266,7 @@
       <w:lvlText w:val=" "/>
       <w:lvlJc w:val="left"/>
       <w:pPr>
-        <w:tabs>
-          <w:tab w:val="num" w:pos="720"/>
-        </w:tabs>
-        <w:ind w:left="1200" w:hanging="480"/>
+        <w:ind w:left="1440" w:hanging="480"/>
       </w:pPr>
     </w:lvl>
     <w:lvl w:ilvl="2">
@@ -279,10 +274,7 @@
       <w:lvlText w:val=" "/>
       <w:lvlJc w:val="left"/>
       <w:pPr>
-        <w:tabs>
-          <w:tab w:val="num" w:pos="1440"/>
-        </w:tabs>
-        <w:ind w:left="1920" w:hanging="480"/>
+        <w:ind w:left="2160" w:hanging="480"/>
       </w:pPr>
     </w:lvl>
     <w:lvl w:ilvl="3">
@@ -290,10 +282,7 @@
       <w:lvlText w:val=" "/>
       <w:lvlJc w:val="left"/>
       <w:pPr>
-        <w:tabs>
-          <w:tab w:val="num" w:pos="2160"/>
-        </w:tabs>
-        <w:ind w:left="2640" w:hanging="480"/>
+        <w:ind w:left="2880" w:hanging="480"/>
       </w:pPr>
     </w:lvl>
     <w:lvl w:ilvl="4">
@@ -301,10 +290,7 @@
       <w:lvlText w:val=" "/>
       <w:lvlJc w:val="left"/>
       <w:pPr>
-        <w:tabs>
-          <w:tab w:val="num" w:pos="2880"/>
-        </w:tabs>
-        <w:ind w:left="3360" w:hanging="480"/>
+        <w:ind w:left="3600" w:hanging="480"/>
       </w:pPr>
     </w:lvl>
     <w:lvl w:ilvl="5">
@@ -312,10 +298,7 @@
       <w:lvlText w:val=" "/>
       <w:lvlJc w:val="left"/>
       <w:pPr>
-        <w:tabs>
-          <w:tab w:val="num" w:pos="3600"/>
-        </w:tabs>
-        <w:ind w:left="4080" w:hanging="480"/>
+        <w:ind w:left="4320" w:hanging="480"/>
       </w:pPr>
     </w:lvl>
     <w:lvl w:ilvl="6">
@@ -323,10 +306,7 @@
       <w:lvlText w:val=" "/>
       <w:lvlJc w:val="left"/>
       <w:pPr>
-        <w:tabs>
-          <w:tab w:val="num" w:pos="4320"/>
-        </w:tabs>
-        <w:ind w:left="4800" w:hanging="480"/>
+        <w:ind w:left="5040" w:hanging="480"/>
       </w:pPr>
     </w:lvl>
     <w:lvl w:ilvl="7">
@@ -334,10 +314,7 @@
       <w:lvlText w:val=" "/>
       <w:lvlJc w:val="left"/>
       <w:pPr>
-        <w:tabs>
-          <w:tab w:val="num" w:pos="5040"/>
-        </w:tabs>
-        <w:ind w:left="5520" w:hanging="480"/>
+        <w:ind w:left="5760" w:hanging="480"/>
       </w:pPr>
     </w:lvl>
     <w:lvl w:ilvl="8">
@@ -345,10 +322,7 @@
       <w:lvlText w:val=" "/>
       <w:lvlJc w:val="left"/>
       <w:pPr>
-        <w:tabs>
-          <w:tab w:val="num" w:pos="5760"/>
-        </w:tabs>
-        <w:ind w:left="6240" w:hanging="480"/>
+        <w:ind w:left="6480" w:hanging="480"/>
       </w:pPr>
     </w:lvl>
   </w:abstractNum>
